--- a/lab5/Лабораторная работа №5 (PSI).docx
+++ b/lab5/Лабораторная работа №5 (PSI).docx
@@ -666,14 +666,7 @@
                 <w:sz w:val="18"/>
                 <w:szCs w:val="18"/>
               </w:rPr>
-              <w:t xml:space="preserve">  </w:t>
-            </w:r>
-            <w:r>
-              <w:rPr>
-                <w:sz w:val="18"/>
-                <w:szCs w:val="18"/>
-              </w:rPr>
-              <w:t>Клиент</w:t>
+              <w:t xml:space="preserve">  Клиент</w:t>
             </w:r>
             <w:proofErr w:type="gramEnd"/>
           </w:p>
@@ -1422,60 +1415,39 @@
                 <w:sz w:val="18"/>
                 <w:szCs w:val="18"/>
               </w:rPr>
-              <w:t xml:space="preserve">1.  </w:t>
-            </w:r>
-            <w:r>
-              <w:rPr>
-                <w:sz w:val="18"/>
-                <w:szCs w:val="18"/>
-              </w:rPr>
-              <w:t>Клиент входит в систему.</w:t>
-            </w:r>
-          </w:p>
-          <w:p>
-            <w:pPr>
-              <w:spacing w:before="100" w:beforeAutospacing="1" w:after="100" w:afterAutospacing="1"/>
-              <w:rPr>
-                <w:sz w:val="18"/>
-                <w:szCs w:val="18"/>
-              </w:rPr>
-            </w:pPr>
-            <w:r>
-              <w:rPr>
-                <w:sz w:val="18"/>
-                <w:szCs w:val="18"/>
-              </w:rPr>
-              <w:t xml:space="preserve">2. </w:t>
-            </w:r>
-            <w:r>
-              <w:rPr>
-                <w:sz w:val="18"/>
-                <w:szCs w:val="18"/>
-              </w:rPr>
-              <w:t>Переходит в раздел «Подача заявления на возмещение».</w:t>
-            </w:r>
-          </w:p>
-          <w:p>
-            <w:pPr>
-              <w:spacing w:before="100" w:beforeAutospacing="1" w:after="100" w:afterAutospacing="1"/>
-              <w:rPr>
-                <w:sz w:val="18"/>
-                <w:szCs w:val="18"/>
-              </w:rPr>
-            </w:pPr>
-            <w:r>
-              <w:rPr>
-                <w:sz w:val="18"/>
-                <w:szCs w:val="18"/>
-              </w:rPr>
-              <w:t xml:space="preserve">3. </w:t>
-            </w:r>
-            <w:r>
-              <w:rPr>
-                <w:sz w:val="18"/>
-                <w:szCs w:val="18"/>
-              </w:rPr>
-              <w:t>Заполняет заявку, прикрепляет необходимые документы.</w:t>
+              <w:t>1.  Клиент входит в систему.</w:t>
+            </w:r>
+          </w:p>
+          <w:p>
+            <w:pPr>
+              <w:spacing w:before="100" w:beforeAutospacing="1" w:after="100" w:afterAutospacing="1"/>
+              <w:rPr>
+                <w:sz w:val="18"/>
+                <w:szCs w:val="18"/>
+              </w:rPr>
+            </w:pPr>
+            <w:r>
+              <w:rPr>
+                <w:sz w:val="18"/>
+                <w:szCs w:val="18"/>
+              </w:rPr>
+              <w:t>2. Переходит в раздел «Подача заявления на возмещение».</w:t>
+            </w:r>
+          </w:p>
+          <w:p>
+            <w:pPr>
+              <w:spacing w:before="100" w:beforeAutospacing="1" w:after="100" w:afterAutospacing="1"/>
+              <w:rPr>
+                <w:sz w:val="18"/>
+                <w:szCs w:val="18"/>
+              </w:rPr>
+            </w:pPr>
+            <w:r>
+              <w:rPr>
+                <w:sz w:val="18"/>
+                <w:szCs w:val="18"/>
+              </w:rPr>
+              <w:t>3. Заполняет заявку, прикрепляет необходимые документы.</w:t>
             </w:r>
           </w:p>
           <w:p>
@@ -1492,60 +1464,39 @@
                 <w:szCs w:val="18"/>
               </w:rPr>
               <w:lastRenderedPageBreak/>
-              <w:t xml:space="preserve">4. </w:t>
-            </w:r>
-            <w:r>
-              <w:rPr>
-                <w:sz w:val="18"/>
-                <w:szCs w:val="18"/>
-              </w:rPr>
-              <w:t>Подтверждает отправку.</w:t>
-            </w:r>
-          </w:p>
-          <w:p>
-            <w:pPr>
-              <w:spacing w:before="100" w:beforeAutospacing="1" w:after="100" w:afterAutospacing="1"/>
-              <w:rPr>
-                <w:sz w:val="18"/>
-                <w:szCs w:val="18"/>
-              </w:rPr>
-            </w:pPr>
-            <w:r>
-              <w:rPr>
-                <w:sz w:val="18"/>
-                <w:szCs w:val="18"/>
-              </w:rPr>
-              <w:t xml:space="preserve">5. </w:t>
-            </w:r>
-            <w:r>
-              <w:rPr>
-                <w:sz w:val="18"/>
-                <w:szCs w:val="18"/>
-              </w:rPr>
-              <w:t>Система регистрирует заявку и передает в обработку.</w:t>
-            </w:r>
-          </w:p>
-          <w:p>
-            <w:pPr>
-              <w:spacing w:before="100" w:beforeAutospacing="1" w:after="100" w:afterAutospacing="1"/>
-              <w:rPr>
-                <w:sz w:val="18"/>
-                <w:szCs w:val="18"/>
-              </w:rPr>
-            </w:pPr>
-            <w:r>
-              <w:rPr>
-                <w:sz w:val="18"/>
-                <w:szCs w:val="18"/>
-              </w:rPr>
-              <w:t xml:space="preserve">6. </w:t>
-            </w:r>
-            <w:r>
-              <w:rPr>
-                <w:sz w:val="18"/>
-                <w:szCs w:val="18"/>
-              </w:rPr>
-              <w:t>Клиент получает подтверждение регистрации заявки.</w:t>
+              <w:t>4. Подтверждает отправку.</w:t>
+            </w:r>
+          </w:p>
+          <w:p>
+            <w:pPr>
+              <w:spacing w:before="100" w:beforeAutospacing="1" w:after="100" w:afterAutospacing="1"/>
+              <w:rPr>
+                <w:sz w:val="18"/>
+                <w:szCs w:val="18"/>
+              </w:rPr>
+            </w:pPr>
+            <w:r>
+              <w:rPr>
+                <w:sz w:val="18"/>
+                <w:szCs w:val="18"/>
+              </w:rPr>
+              <w:t>5. Система регистрирует заявку и передает в обработку.</w:t>
+            </w:r>
+          </w:p>
+          <w:p>
+            <w:pPr>
+              <w:spacing w:before="100" w:beforeAutospacing="1" w:after="100" w:afterAutospacing="1"/>
+              <w:rPr>
+                <w:sz w:val="18"/>
+                <w:szCs w:val="18"/>
+              </w:rPr>
+            </w:pPr>
+            <w:r>
+              <w:rPr>
+                <w:sz w:val="18"/>
+                <w:szCs w:val="18"/>
+              </w:rPr>
+              <w:t>6. Клиент получает подтверждение регистрации заявки.</w:t>
             </w:r>
           </w:p>
         </w:tc>
@@ -1779,14 +1730,7 @@
                 <w:sz w:val="18"/>
                 <w:szCs w:val="18"/>
               </w:rPr>
-              <w:t xml:space="preserve">. </w:t>
-            </w:r>
-            <w:r>
-              <w:rPr>
-                <w:sz w:val="18"/>
-                <w:szCs w:val="18"/>
-              </w:rPr>
-              <w:t>У клиента есть оформленный страховой полис.</w:t>
+              <w:t>. У клиента есть оформленный страховой полис.</w:t>
             </w:r>
           </w:p>
           <w:p>
@@ -1810,14 +1754,7 @@
                 <w:sz w:val="18"/>
                 <w:szCs w:val="18"/>
               </w:rPr>
-              <w:t xml:space="preserve">. </w:t>
-            </w:r>
-            <w:r>
-              <w:rPr>
-                <w:sz w:val="18"/>
-                <w:szCs w:val="18"/>
-              </w:rPr>
-              <w:t>В системе настроены способы оплаты (банковская карта, онлайн-банкинг, наличные и т. д.).</w:t>
+              <w:t>. В системе настроены способы оплаты (банковская карта, онлайн-банкинг, наличные и т. д.).</w:t>
             </w:r>
           </w:p>
         </w:tc>
@@ -1846,14 +1783,7 @@
                 <w:sz w:val="18"/>
                 <w:szCs w:val="18"/>
               </w:rPr>
-              <w:t xml:space="preserve">. </w:t>
-            </w:r>
-            <w:r>
-              <w:rPr>
-                <w:sz w:val="18"/>
-                <w:szCs w:val="18"/>
-              </w:rPr>
-              <w:t>Система зафиксировала оплату и обновила статус полиса.</w:t>
+              <w:t>. Система зафиксировала оплату и обновила статус полиса.</w:t>
             </w:r>
           </w:p>
           <w:p>
@@ -1877,14 +1807,7 @@
                 <w:sz w:val="18"/>
                 <w:szCs w:val="18"/>
               </w:rPr>
-              <w:t xml:space="preserve">. </w:t>
-            </w:r>
-            <w:r>
-              <w:rPr>
-                <w:sz w:val="18"/>
-                <w:szCs w:val="18"/>
-              </w:rPr>
-              <w:t>Клиент получил подтверждение платежа.</w:t>
+              <w:t>. Клиент получил подтверждение платежа.</w:t>
             </w:r>
           </w:p>
           <w:p>
@@ -1908,14 +1831,7 @@
                 <w:sz w:val="18"/>
                 <w:szCs w:val="18"/>
               </w:rPr>
-              <w:t xml:space="preserve">. </w:t>
-            </w:r>
-            <w:r>
-              <w:rPr>
-                <w:sz w:val="18"/>
-                <w:szCs w:val="18"/>
-              </w:rPr>
-              <w:t>Бухгалтерия получила информацию о поступившем платеже.</w:t>
+              <w:t>. Бухгалтерия получила информацию о поступившем платеже.</w:t>
             </w:r>
           </w:p>
         </w:tc>
@@ -2519,14 +2435,7 @@
                 <w:sz w:val="18"/>
                 <w:szCs w:val="18"/>
               </w:rPr>
-              <w:t xml:space="preserve"> </w:t>
-            </w:r>
-            <w:r>
-              <w:rPr>
-                <w:sz w:val="18"/>
-                <w:szCs w:val="18"/>
-              </w:rPr>
-              <w:t>/андеррайтер открывает список заявок в системе.</w:t>
+              <w:t xml:space="preserve"> /андеррайтер открывает список заявок в системе.</w:t>
             </w:r>
           </w:p>
           <w:p>
@@ -2830,14 +2739,7 @@
                 <w:sz w:val="18"/>
                 <w:szCs w:val="18"/>
               </w:rPr>
-              <w:t>.</w:t>
-            </w:r>
-            <w:r>
-              <w:rPr>
-                <w:sz w:val="18"/>
-                <w:szCs w:val="18"/>
-              </w:rPr>
-              <w:t>Бухгалтерия</w:t>
+              <w:t>.Бухгалтерия</w:t>
             </w:r>
           </w:p>
         </w:tc>
@@ -7083,8 +6985,636 @@
     <w:p/>
     <w:p>
       <w:r>
-        <w:t>2. Разработка графического интерфейса для каждого варианта использования</w:t>
+        <w:t xml:space="preserve">2. Разработка графического интерфейса для </w:t>
       </w:r>
+      <w:r>
+        <w:t>разных вариантов использования.</w:t>
+      </w:r>
+    </w:p>
+    <w:p/>
+    <w:p>
+      <w:r>
+        <w:t>Мною были разработаны графические интерфейсы для ключевых вариантов использования. Все интерфейсы сделаны в одном стиле, и представляют собой прототип для будущей разработки с привлечением веб-дизайнеров.</w:t>
+      </w:r>
+      <w:r>
+        <w:br/>
+      </w:r>
+    </w:p>
+    <w:p>
+      <w:r>
+        <w:t>2.1 Профиля пользователя, в котором будет находиться вся его контактная информация, его активный заявки, их статусы и опция для открытия новой заявки</w:t>
+      </w:r>
+    </w:p>
+    <w:p>
+      <w:r>
+        <w:lastRenderedPageBreak/>
+        <w:drawing>
+          <wp:inline distT="0" distB="0" distL="0" distR="0" wp14:anchorId="39DADBBF" wp14:editId="128A248D">
+            <wp:extent cx="5940425" cy="4325620"/>
+            <wp:effectExtent l="0" t="0" r="3175" b="0"/>
+            <wp:docPr id="1" name="Рисунок 1"/>
+            <wp:cNvGraphicFramePr>
+              <a:graphicFrameLocks xmlns:a="http://schemas.openxmlformats.org/drawingml/2006/main" noChangeAspect="1"/>
+            </wp:cNvGraphicFramePr>
+            <a:graphic xmlns:a="http://schemas.openxmlformats.org/drawingml/2006/main">
+              <a:graphicData uri="http://schemas.openxmlformats.org/drawingml/2006/picture">
+                <pic:pic xmlns:pic="http://schemas.openxmlformats.org/drawingml/2006/picture">
+                  <pic:nvPicPr>
+                    <pic:cNvPr id="1" name=""/>
+                    <pic:cNvPicPr/>
+                  </pic:nvPicPr>
+                  <pic:blipFill>
+                    <a:blip r:embed="rId5"/>
+                    <a:stretch>
+                      <a:fillRect/>
+                    </a:stretch>
+                  </pic:blipFill>
+                  <pic:spPr>
+                    <a:xfrm>
+                      <a:off x="0" y="0"/>
+                      <a:ext cx="5940425" cy="4325620"/>
+                    </a:xfrm>
+                    <a:prstGeom prst="rect">
+                      <a:avLst/>
+                    </a:prstGeom>
+                  </pic:spPr>
+                </pic:pic>
+              </a:graphicData>
+            </a:graphic>
+          </wp:inline>
+        </w:drawing>
+      </w:r>
+    </w:p>
+    <w:p/>
+    <w:p/>
+    <w:p>
+      <w:r>
+        <w:t>2.2 Интерфейс оплаты полиса</w:t>
+      </w:r>
+      <w:r>
+        <w:br/>
+      </w:r>
+      <w:r>
+        <w:drawing>
+          <wp:inline distT="0" distB="0" distL="0" distR="0" wp14:anchorId="54F2702A" wp14:editId="210421A0">
+            <wp:extent cx="5940425" cy="4299585"/>
+            <wp:effectExtent l="0" t="0" r="3175" b="5715"/>
+            <wp:docPr id="2" name="Рисунок 2"/>
+            <wp:cNvGraphicFramePr>
+              <a:graphicFrameLocks xmlns:a="http://schemas.openxmlformats.org/drawingml/2006/main" noChangeAspect="1"/>
+            </wp:cNvGraphicFramePr>
+            <a:graphic xmlns:a="http://schemas.openxmlformats.org/drawingml/2006/main">
+              <a:graphicData uri="http://schemas.openxmlformats.org/drawingml/2006/picture">
+                <pic:pic xmlns:pic="http://schemas.openxmlformats.org/drawingml/2006/picture">
+                  <pic:nvPicPr>
+                    <pic:cNvPr id="1" name=""/>
+                    <pic:cNvPicPr/>
+                  </pic:nvPicPr>
+                  <pic:blipFill>
+                    <a:blip r:embed="rId6"/>
+                    <a:stretch>
+                      <a:fillRect/>
+                    </a:stretch>
+                  </pic:blipFill>
+                  <pic:spPr>
+                    <a:xfrm>
+                      <a:off x="0" y="0"/>
+                      <a:ext cx="5940425" cy="4299585"/>
+                    </a:xfrm>
+                    <a:prstGeom prst="rect">
+                      <a:avLst/>
+                    </a:prstGeom>
+                  </pic:spPr>
+                </pic:pic>
+              </a:graphicData>
+            </a:graphic>
+          </wp:inline>
+        </w:drawing>
+      </w:r>
+      <w:r>
+        <w:br/>
+      </w:r>
+      <w:r>
+        <w:lastRenderedPageBreak/>
+        <w:br/>
+        <w:t>2.3 Интерфейс отчетности для начальства, к которому будет доступ только у начальства.</w:t>
+      </w:r>
+      <w:r>
+        <w:br/>
+        <w:t>На этой странице будут все графики, диаграммы и отчеты, автоматически генерируемые системой. Нужны раздел статистики можно будет настроить в фильтре</w:t>
+      </w:r>
+    </w:p>
+    <w:p>
+      <w:pPr>
+        <w:rPr>
+          <w:b/>
+        </w:rPr>
+      </w:pPr>
+      <w:r>
+        <w:br/>
+      </w:r>
+      <w:r>
+        <w:drawing>
+          <wp:inline distT="0" distB="0" distL="0" distR="0" wp14:anchorId="0A55078C" wp14:editId="04D2637C">
+            <wp:extent cx="5940425" cy="3917315"/>
+            <wp:effectExtent l="0" t="0" r="3175" b="6985"/>
+            <wp:docPr id="3" name="Рисунок 3"/>
+            <wp:cNvGraphicFramePr>
+              <a:graphicFrameLocks xmlns:a="http://schemas.openxmlformats.org/drawingml/2006/main" noChangeAspect="1"/>
+            </wp:cNvGraphicFramePr>
+            <a:graphic xmlns:a="http://schemas.openxmlformats.org/drawingml/2006/main">
+              <a:graphicData uri="http://schemas.openxmlformats.org/drawingml/2006/picture">
+                <pic:pic xmlns:pic="http://schemas.openxmlformats.org/drawingml/2006/picture">
+                  <pic:nvPicPr>
+                    <pic:cNvPr id="1" name=""/>
+                    <pic:cNvPicPr/>
+                  </pic:nvPicPr>
+                  <pic:blipFill>
+                    <a:blip r:embed="rId7"/>
+                    <a:stretch>
+                      <a:fillRect/>
+                    </a:stretch>
+                  </pic:blipFill>
+                  <pic:spPr>
+                    <a:xfrm>
+                      <a:off x="0" y="0"/>
+                      <a:ext cx="5940425" cy="3917315"/>
+                    </a:xfrm>
+                    <a:prstGeom prst="rect">
+                      <a:avLst/>
+                    </a:prstGeom>
+                  </pic:spPr>
+                </pic:pic>
+              </a:graphicData>
+            </a:graphic>
+          </wp:inline>
+        </w:drawing>
+      </w:r>
+    </w:p>
+    <w:p>
+      <w:pPr>
+        <w:rPr>
+          <w:b/>
+        </w:rPr>
+      </w:pPr>
+    </w:p>
+    <w:p>
+      <w:pPr>
+        <w:rPr>
+          <w:b/>
+        </w:rPr>
+      </w:pPr>
+      <w:r>
+        <w:rPr>
+          <w:b/>
+        </w:rPr>
+        <w:t xml:space="preserve">3. Моделирование графического сценария с использованием синтаксиса диаграмм активности </w:t>
+      </w:r>
+      <w:r>
+        <w:rPr>
+          <w:b/>
+          <w:lang w:val="en-US"/>
+        </w:rPr>
+        <w:t>UML</w:t>
+      </w:r>
+    </w:p>
+    <w:p>
+      <w:pPr>
+        <w:rPr>
+          <w:b/>
+        </w:rPr>
+      </w:pPr>
+      <w:r>
+        <w:rPr>
+          <w:b/>
+        </w:rPr>
+        <w:br/>
+        <w:t>Легенда:</w:t>
+      </w:r>
+    </w:p>
+    <w:p>
+      <w:pPr>
+        <w:rPr>
+          <w:lang w:val="en-US"/>
+        </w:rPr>
+      </w:pPr>
+      <w:r>
+        <w:rPr>
+          <w:lang w:val="en-US"/>
+        </w:rPr>
+        <w:drawing>
+          <wp:anchor distT="0" distB="0" distL="114300" distR="114300" simplePos="0" relativeHeight="251658240" behindDoc="0" locked="0" layoutInCell="1" allowOverlap="1">
+            <wp:simplePos x="0" y="0"/>
+            <wp:positionH relativeFrom="column">
+              <wp:posOffset>-3810</wp:posOffset>
+            </wp:positionH>
+            <wp:positionV relativeFrom="paragraph">
+              <wp:posOffset>0</wp:posOffset>
+            </wp:positionV>
+            <wp:extent cx="1295581" cy="733527"/>
+            <wp:effectExtent l="0" t="0" r="0" b="9525"/>
+            <wp:wrapSquare wrapText="bothSides"/>
+            <wp:docPr id="4" name="Рисунок 4"/>
+            <wp:cNvGraphicFramePr>
+              <a:graphicFrameLocks xmlns:a="http://schemas.openxmlformats.org/drawingml/2006/main" noChangeAspect="1"/>
+            </wp:cNvGraphicFramePr>
+            <a:graphic xmlns:a="http://schemas.openxmlformats.org/drawingml/2006/main">
+              <a:graphicData uri="http://schemas.openxmlformats.org/drawingml/2006/picture">
+                <pic:pic xmlns:pic="http://schemas.openxmlformats.org/drawingml/2006/picture">
+                  <pic:nvPicPr>
+                    <pic:cNvPr id="1" name=""/>
+                    <pic:cNvPicPr/>
+                  </pic:nvPicPr>
+                  <pic:blipFill>
+                    <a:blip r:embed="rId8">
+                      <a:extLst>
+                        <a:ext uri="{28A0092B-C50C-407E-A947-70E740481C1C}">
+                          <a14:useLocalDpi xmlns:a14="http://schemas.microsoft.com/office/drawing/2010/main" val="0"/>
+                        </a:ext>
+                      </a:extLst>
+                    </a:blip>
+                    <a:stretch>
+                      <a:fillRect/>
+                    </a:stretch>
+                  </pic:blipFill>
+                  <pic:spPr>
+                    <a:xfrm>
+                      <a:off x="0" y="0"/>
+                      <a:ext cx="1295581" cy="733527"/>
+                    </a:xfrm>
+                    <a:prstGeom prst="rect">
+                      <a:avLst/>
+                    </a:prstGeom>
+                  </pic:spPr>
+                </pic:pic>
+              </a:graphicData>
+            </a:graphic>
+          </wp:anchor>
+        </w:drawing>
+      </w:r>
+    </w:p>
+    <w:p>
+      <w:r>
+        <w:rPr>
+          <w:lang w:val="en-US"/>
+        </w:rPr>
+        <w:t xml:space="preserve">- </w:t>
+      </w:r>
+      <w:r>
+        <w:t>Исполняемое действие</w:t>
+      </w:r>
+    </w:p>
+    <w:p/>
+    <w:p/>
+    <w:p/>
+    <w:p>
+      <w:pPr>
+        <w:rPr>
+          <w:lang w:val="en-US"/>
+        </w:rPr>
+      </w:pPr>
+      <w:r>
+        <w:drawing>
+          <wp:anchor distT="0" distB="0" distL="114300" distR="114300" simplePos="0" relativeHeight="251659264" behindDoc="0" locked="0" layoutInCell="1" allowOverlap="1">
+            <wp:simplePos x="0" y="0"/>
+            <wp:positionH relativeFrom="column">
+              <wp:posOffset>-3810</wp:posOffset>
+            </wp:positionH>
+            <wp:positionV relativeFrom="paragraph">
+              <wp:posOffset>0</wp:posOffset>
+            </wp:positionV>
+            <wp:extent cx="2448267" cy="219106"/>
+            <wp:effectExtent l="0" t="0" r="0" b="9525"/>
+            <wp:wrapSquare wrapText="bothSides"/>
+            <wp:docPr id="5" name="Рисунок 5"/>
+            <wp:cNvGraphicFramePr>
+              <a:graphicFrameLocks xmlns:a="http://schemas.openxmlformats.org/drawingml/2006/main" noChangeAspect="1"/>
+            </wp:cNvGraphicFramePr>
+            <a:graphic xmlns:a="http://schemas.openxmlformats.org/drawingml/2006/main">
+              <a:graphicData uri="http://schemas.openxmlformats.org/drawingml/2006/picture">
+                <pic:pic xmlns:pic="http://schemas.openxmlformats.org/drawingml/2006/picture">
+                  <pic:nvPicPr>
+                    <pic:cNvPr id="1" name=""/>
+                    <pic:cNvPicPr/>
+                  </pic:nvPicPr>
+                  <pic:blipFill>
+                    <a:blip r:embed="rId9">
+                      <a:extLst>
+                        <a:ext uri="{28A0092B-C50C-407E-A947-70E740481C1C}">
+                          <a14:useLocalDpi xmlns:a14="http://schemas.microsoft.com/office/drawing/2010/main" val="0"/>
+                        </a:ext>
+                      </a:extLst>
+                    </a:blip>
+                    <a:stretch>
+                      <a:fillRect/>
+                    </a:stretch>
+                  </pic:blipFill>
+                  <pic:spPr>
+                    <a:xfrm>
+                      <a:off x="0" y="0"/>
+                      <a:ext cx="2448267" cy="219106"/>
+                    </a:xfrm>
+                    <a:prstGeom prst="rect">
+                      <a:avLst/>
+                    </a:prstGeom>
+                  </pic:spPr>
+                </pic:pic>
+              </a:graphicData>
+            </a:graphic>
+          </wp:anchor>
+        </w:drawing>
+      </w:r>
+      <w:r>
+        <w:t xml:space="preserve">  - Действующее лицо</w:t>
+      </w:r>
+    </w:p>
+    <w:p>
+      <w:pPr>
+        <w:rPr>
+          <w:lang w:val="en-US"/>
+        </w:rPr>
+      </w:pPr>
+    </w:p>
+    <w:p>
+      <w:pPr>
+        <w:rPr>
+          <w:lang w:val="en-US"/>
+        </w:rPr>
+      </w:pPr>
+      <w:r>
+        <w:rPr>
+          <w:lang w:val="en-US"/>
+        </w:rPr>
+        <w:drawing>
+          <wp:anchor distT="0" distB="0" distL="114300" distR="114300" simplePos="0" relativeHeight="251660288" behindDoc="1" locked="0" layoutInCell="1" allowOverlap="1">
+            <wp:simplePos x="0" y="0"/>
+            <wp:positionH relativeFrom="column">
+              <wp:posOffset>-3810</wp:posOffset>
+            </wp:positionH>
+            <wp:positionV relativeFrom="paragraph">
+              <wp:posOffset>1905</wp:posOffset>
+            </wp:positionV>
+            <wp:extent cx="2867025" cy="1123950"/>
+            <wp:effectExtent l="0" t="0" r="9525" b="0"/>
+            <wp:wrapTight wrapText="bothSides">
+              <wp:wrapPolygon edited="0">
+                <wp:start x="0" y="0"/>
+                <wp:lineTo x="0" y="21234"/>
+                <wp:lineTo x="21528" y="21234"/>
+                <wp:lineTo x="21528" y="0"/>
+                <wp:lineTo x="0" y="0"/>
+              </wp:wrapPolygon>
+            </wp:wrapTight>
+            <wp:docPr id="6" name="Рисунок 6"/>
+            <wp:cNvGraphicFramePr>
+              <a:graphicFrameLocks xmlns:a="http://schemas.openxmlformats.org/drawingml/2006/main" noChangeAspect="1"/>
+            </wp:cNvGraphicFramePr>
+            <a:graphic xmlns:a="http://schemas.openxmlformats.org/drawingml/2006/main">
+              <a:graphicData uri="http://schemas.openxmlformats.org/drawingml/2006/picture">
+                <pic:pic xmlns:pic="http://schemas.openxmlformats.org/drawingml/2006/picture">
+                  <pic:nvPicPr>
+                    <pic:cNvPr id="1" name=""/>
+                    <pic:cNvPicPr/>
+                  </pic:nvPicPr>
+                  <pic:blipFill>
+                    <a:blip r:embed="rId10">
+                      <a:extLst>
+                        <a:ext uri="{28A0092B-C50C-407E-A947-70E740481C1C}">
+                          <a14:useLocalDpi xmlns:a14="http://schemas.microsoft.com/office/drawing/2010/main" val="0"/>
+                        </a:ext>
+                      </a:extLst>
+                    </a:blip>
+                    <a:stretch>
+                      <a:fillRect/>
+                    </a:stretch>
+                  </pic:blipFill>
+                  <pic:spPr>
+                    <a:xfrm>
+                      <a:off x="0" y="0"/>
+                      <a:ext cx="2867025" cy="1123950"/>
+                    </a:xfrm>
+                    <a:prstGeom prst="rect">
+                      <a:avLst/>
+                    </a:prstGeom>
+                  </pic:spPr>
+                </pic:pic>
+              </a:graphicData>
+            </a:graphic>
+          </wp:anchor>
+        </w:drawing>
+      </w:r>
+    </w:p>
+    <w:p/>
+    <w:p>
+      <w:r>
+        <w:t xml:space="preserve">- </w:t>
+      </w:r>
+      <w:r>
+        <w:t xml:space="preserve">В действии 2 </w:t>
+      </w:r>
+      <w:proofErr w:type="spellStart"/>
+      <w:r>
+        <w:t>Актор</w:t>
+      </w:r>
+      <w:proofErr w:type="spellEnd"/>
+      <w:r>
+        <w:t xml:space="preserve"> </w:t>
+      </w:r>
+      <w:r>
+        <w:rPr>
+          <w:lang w:val="en-US"/>
+        </w:rPr>
+        <w:t>X</w:t>
+      </w:r>
+      <w:r>
+        <w:t xml:space="preserve"> </w:t>
+      </w:r>
+      <w:r>
+        <w:t>участвует напрямую</w:t>
+      </w:r>
+    </w:p>
+    <w:p/>
+    <w:p/>
+    <w:p/>
+    <w:p/>
+    <w:p>
+      <w:r>
+        <w:drawing>
+          <wp:anchor distT="0" distB="0" distL="114300" distR="114300" simplePos="0" relativeHeight="251661312" behindDoc="0" locked="0" layoutInCell="1" allowOverlap="1">
+            <wp:simplePos x="0" y="0"/>
+            <wp:positionH relativeFrom="column">
+              <wp:posOffset>-3810</wp:posOffset>
+            </wp:positionH>
+            <wp:positionV relativeFrom="paragraph">
+              <wp:posOffset>-1270</wp:posOffset>
+            </wp:positionV>
+            <wp:extent cx="3581900" cy="1076475"/>
+            <wp:effectExtent l="0" t="0" r="0" b="9525"/>
+            <wp:wrapSquare wrapText="bothSides"/>
+            <wp:docPr id="7" name="Рисунок 7"/>
+            <wp:cNvGraphicFramePr>
+              <a:graphicFrameLocks xmlns:a="http://schemas.openxmlformats.org/drawingml/2006/main" noChangeAspect="1"/>
+            </wp:cNvGraphicFramePr>
+            <a:graphic xmlns:a="http://schemas.openxmlformats.org/drawingml/2006/main">
+              <a:graphicData uri="http://schemas.openxmlformats.org/drawingml/2006/picture">
+                <pic:pic xmlns:pic="http://schemas.openxmlformats.org/drawingml/2006/picture">
+                  <pic:nvPicPr>
+                    <pic:cNvPr id="1" name=""/>
+                    <pic:cNvPicPr/>
+                  </pic:nvPicPr>
+                  <pic:blipFill>
+                    <a:blip r:embed="rId11">
+                      <a:extLst>
+                        <a:ext uri="{28A0092B-C50C-407E-A947-70E740481C1C}">
+                          <a14:useLocalDpi xmlns:a14="http://schemas.microsoft.com/office/drawing/2010/main" val="0"/>
+                        </a:ext>
+                      </a:extLst>
+                    </a:blip>
+                    <a:stretch>
+                      <a:fillRect/>
+                    </a:stretch>
+                  </pic:blipFill>
+                  <pic:spPr>
+                    <a:xfrm>
+                      <a:off x="0" y="0"/>
+                      <a:ext cx="3581900" cy="1076475"/>
+                    </a:xfrm>
+                    <a:prstGeom prst="rect">
+                      <a:avLst/>
+                    </a:prstGeom>
+                  </pic:spPr>
+                </pic:pic>
+              </a:graphicData>
+            </a:graphic>
+          </wp:anchor>
+        </w:drawing>
+      </w:r>
+      <w:r>
+        <w:t xml:space="preserve">- После выполнения действия </w:t>
+      </w:r>
+      <w:proofErr w:type="spellStart"/>
+      <w:r>
+        <w:t>Атором</w:t>
+      </w:r>
+      <w:proofErr w:type="spellEnd"/>
+      <w:r>
+        <w:t xml:space="preserve"> </w:t>
+      </w:r>
+      <w:r>
+        <w:rPr>
+          <w:lang w:val="en-US"/>
+        </w:rPr>
+        <w:t>X</w:t>
+      </w:r>
+      <w:r>
+        <w:t xml:space="preserve">, инициатива для выполнения следующих действий передается </w:t>
+      </w:r>
+      <w:proofErr w:type="spellStart"/>
+      <w:r>
+        <w:t>Актору</w:t>
+      </w:r>
+      <w:proofErr w:type="spellEnd"/>
+      <w:r>
+        <w:t xml:space="preserve"> </w:t>
+      </w:r>
+      <w:r>
+        <w:rPr>
+          <w:lang w:val="en-US"/>
+        </w:rPr>
+        <w:t>Y</w:t>
+      </w:r>
+      <w:r>
+        <w:t xml:space="preserve">, без прямого участия </w:t>
+      </w:r>
+      <w:proofErr w:type="spellStart"/>
+      <w:r>
+        <w:t>Актора</w:t>
+      </w:r>
+      <w:proofErr w:type="spellEnd"/>
+      <w:r>
+        <w:t xml:space="preserve"> </w:t>
+      </w:r>
+      <w:proofErr w:type="gramStart"/>
+      <w:r>
+        <w:rPr>
+          <w:lang w:val="en-US"/>
+        </w:rPr>
+        <w:t>X</w:t>
+      </w:r>
+      <w:r>
+        <w:t xml:space="preserve"> </w:t>
+      </w:r>
+      <w:r>
+        <w:t xml:space="preserve"> в</w:t>
+      </w:r>
+      <w:proofErr w:type="gramEnd"/>
+      <w:r>
+        <w:t xml:space="preserve"> них.</w:t>
+      </w:r>
+    </w:p>
+    <w:p/>
+    <w:p>
+      <w:r>
+        <w:lastRenderedPageBreak/>
+        <w:drawing>
+          <wp:inline distT="0" distB="0" distL="0" distR="0" wp14:anchorId="1E1DE674" wp14:editId="6BC69448">
+            <wp:extent cx="5940425" cy="4755515"/>
+            <wp:effectExtent l="0" t="0" r="3175" b="6985"/>
+            <wp:docPr id="8" name="Рисунок 8"/>
+            <wp:cNvGraphicFramePr>
+              <a:graphicFrameLocks xmlns:a="http://schemas.openxmlformats.org/drawingml/2006/main" noChangeAspect="1"/>
+            </wp:cNvGraphicFramePr>
+            <a:graphic xmlns:a="http://schemas.openxmlformats.org/drawingml/2006/main">
+              <a:graphicData uri="http://schemas.openxmlformats.org/drawingml/2006/picture">
+                <pic:pic xmlns:pic="http://schemas.openxmlformats.org/drawingml/2006/picture">
+                  <pic:nvPicPr>
+                    <pic:cNvPr id="1" name=""/>
+                    <pic:cNvPicPr/>
+                  </pic:nvPicPr>
+                  <pic:blipFill>
+                    <a:blip r:embed="rId12"/>
+                    <a:stretch>
+                      <a:fillRect/>
+                    </a:stretch>
+                  </pic:blipFill>
+                  <pic:spPr>
+                    <a:xfrm>
+                      <a:off x="0" y="0"/>
+                      <a:ext cx="5940425" cy="4755515"/>
+                    </a:xfrm>
+                    <a:prstGeom prst="rect">
+                      <a:avLst/>
+                    </a:prstGeom>
+                  </pic:spPr>
+                </pic:pic>
+              </a:graphicData>
+            </a:graphic>
+          </wp:inline>
+        </w:drawing>
+      </w:r>
+    </w:p>
+    <w:p>
+      <w:pPr>
+        <w:jc w:val="center"/>
+        <w:rPr>
+          <w:i/>
+        </w:rPr>
+      </w:pPr>
+      <w:r>
+        <w:rPr>
+          <w:i/>
+        </w:rPr>
+        <w:t xml:space="preserve">Диаграмма активности с использованием синтаксиса </w:t>
+      </w:r>
+      <w:r>
+        <w:rPr>
+          <w:i/>
+          <w:lang w:val="en-US"/>
+        </w:rPr>
+        <w:t>UML</w:t>
+      </w:r>
+    </w:p>
+    <w:p>
       <w:bookmarkStart w:id="0" w:name="_GoBack"/>
       <w:bookmarkEnd w:id="0"/>
     </w:p>
